--- a/imagetotexttests/pythoncode/opencv/OutputDocuments4/P6_English_2019_CA1_CHIJ/pg_13_P6_English_2019_CA1_CHIJ_inverted.docx
+++ b/imagetotexttests/pythoncode/opencv/OutputDocuments4/P6_English_2019_CA1_CHIJ/pg_13_P6_English_2019_CA1_CHIJ_inverted.docx
@@ -6,7 +6,7 @@
       <w:r>
         <w:drawing>
           <wp:inline xmlns:a="http://schemas.openxmlformats.org/drawingml/2006/main" xmlns:pic="http://schemas.openxmlformats.org/drawingml/2006/picture">
-            <wp:extent cx="4572000" cy="6107459"/>
+            <wp:extent cx="4572000" cy="278356"/>
             <wp:docPr id="1" name="Picture 1"/>
             <wp:cNvGraphicFramePr>
               <a:graphicFrameLocks noChangeAspect="1"/>
@@ -15,11 +15,88 @@
               <a:graphicData uri="http://schemas.openxmlformats.org/drawingml/2006/picture">
                 <pic:pic>
                   <pic:nvPicPr>
-                    <pic:cNvPr id="0" name="3.jpg"/>
+                    <pic:cNvPr id="0" name="30.jpg"/>
                     <pic:cNvPicPr/>
                   </pic:nvPicPr>
                   <pic:blipFill>
                     <a:blip r:embed="rId9"/>
+                    <a:stretch>
+                      <a:fillRect/>
+                    </a:stretch>
+                  </pic:blipFill>
+                  <pic:spPr>
+                    <a:xfrm>
+                      <a:off x="0" y="0"/>
+                      <a:ext cx="4572000" cy="278356"/>
+                    </a:xfrm>
+                    <a:prstGeom prst="rect"/>
+                  </pic:spPr>
+                </pic:pic>
+              </a:graphicData>
+            </a:graphic>
+          </wp:inline>
+        </w:drawing>
+      </w:r>
+    </w:p>
+    <w:p>
+      <w:r>
+        <w:drawing>
+          <wp:inline xmlns:a="http://schemas.openxmlformats.org/drawingml/2006/main" xmlns:pic="http://schemas.openxmlformats.org/drawingml/2006/picture">
+            <wp:extent cx="4572000" cy="255373"/>
+            <wp:docPr id="2" name="Picture 2"/>
+            <wp:cNvGraphicFramePr>
+              <a:graphicFrameLocks noChangeAspect="1"/>
+            </wp:cNvGraphicFramePr>
+            <a:graphic>
+              <a:graphicData uri="http://schemas.openxmlformats.org/drawingml/2006/picture">
+                <pic:pic>
+                  <pic:nvPicPr>
+                    <pic:cNvPr id="0" name="29.jpg"/>
+                    <pic:cNvPicPr/>
+                  </pic:nvPicPr>
+                  <pic:blipFill>
+                    <a:blip r:embed="rId10"/>
+                    <a:stretch>
+                      <a:fillRect/>
+                    </a:stretch>
+                  </pic:blipFill>
+                  <pic:spPr>
+                    <a:xfrm>
+                      <a:off x="0" y="0"/>
+                      <a:ext cx="4572000" cy="255373"/>
+                    </a:xfrm>
+                    <a:prstGeom prst="rect"/>
+                  </pic:spPr>
+                </pic:pic>
+              </a:graphicData>
+            </a:graphic>
+          </wp:inline>
+        </w:drawing>
+      </w:r>
+    </w:p>
+    <w:p>
+      <w:r>
+        <w:t>CHIJ ST NICHOLAS GIRLS’ SCHOOL (PRIMARY)</w:t>
+      </w:r>
+    </w:p>
+    <w:p>
+      <w:r>
+        <w:drawing>
+          <wp:inline xmlns:a="http://schemas.openxmlformats.org/drawingml/2006/main" xmlns:pic="http://schemas.openxmlformats.org/drawingml/2006/picture">
+            <wp:extent cx="4572000" cy="6107459"/>
+            <wp:docPr id="3" name="Picture 3"/>
+            <wp:cNvGraphicFramePr>
+              <a:graphicFrameLocks noChangeAspect="1"/>
+            </wp:cNvGraphicFramePr>
+            <a:graphic>
+              <a:graphicData uri="http://schemas.openxmlformats.org/drawingml/2006/picture">
+                <pic:pic>
+                  <pic:nvPicPr>
+                    <pic:cNvPr id="0" name="28.jpg"/>
+                    <pic:cNvPicPr/>
+                  </pic:nvPicPr>
+                  <pic:blipFill>
+                    <a:blip r:embed="rId11"/>
                     <a:stretch>
                       <a:fillRect/>
                     </a:stretch>
@@ -36,6 +113,160 @@
             </a:graphic>
           </wp:inline>
         </w:drawing>
+      </w:r>
+    </w:p>
+    <w:p>
+      <w:r>
+        <w:drawing>
+          <wp:inline xmlns:a="http://schemas.openxmlformats.org/drawingml/2006/main" xmlns:pic="http://schemas.openxmlformats.org/drawingml/2006/picture">
+            <wp:extent cx="4572000" cy="986589"/>
+            <wp:docPr id="4" name="Picture 4"/>
+            <wp:cNvGraphicFramePr>
+              <a:graphicFrameLocks noChangeAspect="1"/>
+            </wp:cNvGraphicFramePr>
+            <a:graphic>
+              <a:graphicData uri="http://schemas.openxmlformats.org/drawingml/2006/picture">
+                <pic:pic>
+                  <pic:nvPicPr>
+                    <pic:cNvPr id="0" name="27.jpg"/>
+                    <pic:cNvPicPr/>
+                  </pic:nvPicPr>
+                  <pic:blipFill>
+                    <a:blip r:embed="rId12"/>
+                    <a:stretch>
+                      <a:fillRect/>
+                    </a:stretch>
+                  </pic:blipFill>
+                  <pic:spPr>
+                    <a:xfrm>
+                      <a:off x="0" y="0"/>
+                      <a:ext cx="4572000" cy="986589"/>
+                    </a:xfrm>
+                    <a:prstGeom prst="rect"/>
+                  </pic:spPr>
+                </pic:pic>
+              </a:graphicData>
+            </a:graphic>
+          </wp:inline>
+        </w:drawing>
+      </w:r>
+    </w:p>
+    <w:p>
+      <w:r>
+        <w:drawing>
+          <wp:inline xmlns:a="http://schemas.openxmlformats.org/drawingml/2006/main" xmlns:pic="http://schemas.openxmlformats.org/drawingml/2006/picture">
+            <wp:extent cx="4572000" cy="462844"/>
+            <wp:docPr id="5" name="Picture 5"/>
+            <wp:cNvGraphicFramePr>
+              <a:graphicFrameLocks noChangeAspect="1"/>
+            </wp:cNvGraphicFramePr>
+            <a:graphic>
+              <a:graphicData uri="http://schemas.openxmlformats.org/drawingml/2006/picture">
+                <pic:pic>
+                  <pic:nvPicPr>
+                    <pic:cNvPr id="0" name="26.jpg"/>
+                    <pic:cNvPicPr/>
+                  </pic:nvPicPr>
+                  <pic:blipFill>
+                    <a:blip r:embed="rId13"/>
+                    <a:stretch>
+                      <a:fillRect/>
+                    </a:stretch>
+                  </pic:blipFill>
+                  <pic:spPr>
+                    <a:xfrm>
+                      <a:off x="0" y="0"/>
+                      <a:ext cx="4572000" cy="462844"/>
+                    </a:xfrm>
+                    <a:prstGeom prst="rect"/>
+                  </pic:spPr>
+                </pic:pic>
+              </a:graphicData>
+            </a:graphic>
+          </wp:inline>
+        </w:drawing>
+      </w:r>
+    </w:p>
+    <w:p>
+      <w:r>
+        <w:t>25 February 2019</w:t>
+      </w:r>
+    </w:p>
+    <w:p>
+      <w:r>
+        <w:drawing>
+          <wp:inline xmlns:a="http://schemas.openxmlformats.org/drawingml/2006/main" xmlns:pic="http://schemas.openxmlformats.org/drawingml/2006/picture">
+            <wp:extent cx="4572000" cy="499672"/>
+            <wp:docPr id="6" name="Picture 6"/>
+            <wp:cNvGraphicFramePr>
+              <a:graphicFrameLocks noChangeAspect="1"/>
+            </wp:cNvGraphicFramePr>
+            <a:graphic>
+              <a:graphicData uri="http://schemas.openxmlformats.org/drawingml/2006/picture">
+                <pic:pic>
+                  <pic:nvPicPr>
+                    <pic:cNvPr id="0" name="25.jpg"/>
+                    <pic:cNvPicPr/>
+                  </pic:nvPicPr>
+                  <pic:blipFill>
+                    <a:blip r:embed="rId14"/>
+                    <a:stretch>
+                      <a:fillRect/>
+                    </a:stretch>
+                  </pic:blipFill>
+                  <pic:spPr>
+                    <a:xfrm>
+                      <a:off x="0" y="0"/>
+                      <a:ext cx="4572000" cy="499672"/>
+                    </a:xfrm>
+                    <a:prstGeom prst="rect"/>
+                  </pic:spPr>
+                </pic:pic>
+              </a:graphicData>
+            </a:graphic>
+          </wp:inline>
+        </w:drawing>
+      </w:r>
+    </w:p>
+    <w:p>
+      <w:r>
+        <w:drawing>
+          <wp:inline xmlns:a="http://schemas.openxmlformats.org/drawingml/2006/main" xmlns:pic="http://schemas.openxmlformats.org/drawingml/2006/picture">
+            <wp:extent cx="4572000" cy="502418"/>
+            <wp:docPr id="7" name="Picture 7"/>
+            <wp:cNvGraphicFramePr>
+              <a:graphicFrameLocks noChangeAspect="1"/>
+            </wp:cNvGraphicFramePr>
+            <a:graphic>
+              <a:graphicData uri="http://schemas.openxmlformats.org/drawingml/2006/picture">
+                <pic:pic>
+                  <pic:nvPicPr>
+                    <pic:cNvPr id="0" name="24.jpg"/>
+                    <pic:cNvPicPr/>
+                  </pic:nvPicPr>
+                  <pic:blipFill>
+                    <a:blip r:embed="rId15"/>
+                    <a:stretch>
+                      <a:fillRect/>
+                    </a:stretch>
+                  </pic:blipFill>
+                  <pic:spPr>
+                    <a:xfrm>
+                      <a:off x="0" y="0"/>
+                      <a:ext cx="4572000" cy="502418"/>
+                    </a:xfrm>
+                    <a:prstGeom prst="rect"/>
+                  </pic:spPr>
+                </pic:pic>
+              </a:graphicData>
+            </a:graphic>
+          </wp:inline>
+        </w:drawing>
+      </w:r>
+    </w:p>
+    <w:p>
+      <w:r>
+        <w:t>Duration of Paper (Booklets A &amp; B)}: 1 in 30 min</w:t>
       </w:r>
     </w:p>
     <w:p>
@@ -65,7 +296,7 @@
         <w:drawing>
           <wp:inline xmlns:a="http://schemas.openxmlformats.org/drawingml/2006/main" xmlns:pic="http://schemas.openxmlformats.org/drawingml/2006/picture">
             <wp:extent cx="4572000" cy="991133"/>
-            <wp:docPr id="2" name="Picture 2"/>
+            <wp:docPr id="8" name="Picture 8"/>
             <wp:cNvGraphicFramePr>
               <a:graphicFrameLocks noChangeAspect="1"/>
             </wp:cNvGraphicFramePr>
@@ -73,11 +304,11 @@
               <a:graphicData uri="http://schemas.openxmlformats.org/drawingml/2006/picture">
                 <pic:pic>
                   <pic:nvPicPr>
-                    <pic:cNvPr id="0" name="2.jpg"/>
+                    <pic:cNvPr id="0" name="23.jpg"/>
                     <pic:cNvPicPr/>
                   </pic:nvPicPr>
                   <pic:blipFill>
-                    <a:blip r:embed="rId10"/>
+                    <a:blip r:embed="rId16"/>
                     <a:stretch>
                       <a:fillRect/>
                     </a:stretch>
@@ -94,6 +325,16 @@
             </a:graphic>
           </wp:inline>
         </w:drawing>
+      </w:r>
+    </w:p>
+    <w:p>
+      <w:r>
+        <w:t>Parent's Signature:</w:t>
+      </w:r>
+    </w:p>
+    <w:p>
+      <w:r>
+        <w:t>This booklet consists of 5 printea pages.</w:t>
       </w:r>
     </w:p>
     <w:sectPr>
